--- a/Homework/Homework 16 Overhead.docx
+++ b/Homework/Homework 16 Overhead.docx
@@ -28,268 +28,17 @@
     </w:p>
     <w:p>
       <w:pPr>
-        <w:pStyle w:val="Heading3"/>
+        <w:rPr>
+          <w:rFonts w:ascii="Times New Roman" w:hAnsi="Times New Roman"/>
+          <w:sz w:val="40"/>
+        </w:rPr>
+        <w:spacing w:before="0" w:after="0"/>
       </w:pPr>
       <w:r>
         <w:rPr>
-          <w:sz w:val="36"/>
+          <w:rFonts w:ascii="Times New Roman" w:hAnsi="Times New Roman"/>
+          <w:sz w:val="40"/>
         </w:rPr>
-        <w:t>Part 1: Nonfinite Verb Forms</w:t>
-      </w:r>
-    </w:p>
-    <w:p>
-      <w:pPr>
-        <w:spacing w:before="120" w:after="60"/>
-      </w:pPr>
-      <w:r>
-        <w:rPr>
-          <w:b/>
-          <w:sz w:val="44"/>
-        </w:rPr>
-        <w:t xml:space="preserve">Exercise 1. </w:t>
-      </w:r>
-      <w:r>
-        <w:rPr>
-          <w:i/>
-          <w:sz w:val="44"/>
-        </w:rPr>
-        <w:t>Swimming is excellent exercise.</w:t>
-      </w:r>
-    </w:p>
-    <w:p>
-      <w:pPr>
-        <w:ind w:left="504"/>
-        <w:spacing w:before="0" w:after="40"/>
-      </w:pPr>
-      <w:r>
-        <w:rPr>
-          <w:b/>
-          <w:sz w:val="44"/>
-        </w:rPr>
-        <w:t xml:space="preserve">Answer: </w:t>
-      </w:r>
-      <w:r>
-        <w:rPr>
-          <w:i/>
-          <w:sz w:val="44"/>
-        </w:rPr>
-        <w:t>Swimming</w:t>
-      </w:r>
-    </w:p>
-    <w:p>
-      <w:pPr>
-        <w:ind w:left="504"/>
-        <w:spacing w:before="0" w:after="40"/>
-      </w:pPr>
-      <w:r>
-        <w:rPr>
-          <w:sz w:val="44"/>
-        </w:rPr>
-        <w:t>Gerund (functioning as the subject of the sentence)</w:t>
-      </w:r>
-    </w:p>
-    <w:p>
-      <w:pPr>
-        <w:spacing w:before="120" w:after="60"/>
-      </w:pPr>
-      <w:r>
-        <w:rPr>
-          <w:b/>
-          <w:sz w:val="44"/>
-        </w:rPr>
-        <w:t xml:space="preserve">Exercise 2. </w:t>
-      </w:r>
-      <w:r>
-        <w:rPr>
-          <w:i/>
-          <w:sz w:val="44"/>
-        </w:rPr>
-        <w:t>The broken window needs repair.</w:t>
-      </w:r>
-    </w:p>
-    <w:p>
-      <w:pPr>
-        <w:ind w:left="504"/>
-        <w:spacing w:before="0" w:after="40"/>
-      </w:pPr>
-      <w:r>
-        <w:rPr>
-          <w:b/>
-          <w:sz w:val="44"/>
-        </w:rPr>
-        <w:t xml:space="preserve">Answer: </w:t>
-      </w:r>
-      <w:r>
-        <w:rPr>
-          <w:i/>
-          <w:sz w:val="44"/>
-        </w:rPr>
-        <w:t>broken</w:t>
-      </w:r>
-    </w:p>
-    <w:p>
-      <w:pPr>
-        <w:ind w:left="504"/>
-        <w:spacing w:before="0" w:after="40"/>
-      </w:pPr>
-      <w:r>
-        <w:rPr>
-          <w:sz w:val="44"/>
-        </w:rPr>
-        <w:t>Past participle (functioning adjectivally, modifying "window")</w:t>
-      </w:r>
-    </w:p>
-    <w:p>
-      <w:pPr>
-        <w:spacing w:before="120" w:after="60"/>
-      </w:pPr>
-      <w:r>
-        <w:rPr>
-          <w:b/>
-          <w:sz w:val="44"/>
-        </w:rPr>
-        <w:t xml:space="preserve">Exercise 3. </w:t>
-      </w:r>
-      <w:r>
-        <w:rPr>
-          <w:i/>
-          <w:sz w:val="44"/>
-        </w:rPr>
-        <w:t>I saw him running toward the door.</w:t>
-      </w:r>
-    </w:p>
-    <w:p>
-      <w:pPr>
-        <w:ind w:left="504"/>
-        <w:spacing w:before="0" w:after="40"/>
-      </w:pPr>
-      <w:r>
-        <w:rPr>
-          <w:b/>
-          <w:sz w:val="44"/>
-        </w:rPr>
-        <w:t xml:space="preserve">Answer: </w:t>
-      </w:r>
-      <w:r>
-        <w:rPr>
-          <w:i/>
-          <w:sz w:val="44"/>
-        </w:rPr>
-        <w:t>running</w:t>
-      </w:r>
-    </w:p>
-    <w:p>
-      <w:pPr>
-        <w:ind w:left="504"/>
-        <w:spacing w:before="0" w:after="40"/>
-      </w:pPr>
-      <w:r>
-        <w:rPr>
-          <w:sz w:val="44"/>
-        </w:rPr>
-        <w:t>Present participle (functioning as an object complement after perception verb "saw")</w:t>
-      </w:r>
-    </w:p>
-    <w:p>
-      <w:pPr>
-        <w:spacing w:before="120" w:after="60"/>
-      </w:pPr>
-      <w:r>
-        <w:rPr>
-          <w:b/>
-          <w:sz w:val="44"/>
-        </w:rPr>
-        <w:t xml:space="preserve">Exercise 4. </w:t>
-      </w:r>
-      <w:r>
-        <w:rPr>
-          <w:i/>
-          <w:sz w:val="44"/>
-        </w:rPr>
-        <w:t>They made her apologize.</w:t>
-      </w:r>
-    </w:p>
-    <w:p>
-      <w:pPr>
-        <w:ind w:left="504"/>
-        <w:spacing w:before="0" w:after="40"/>
-      </w:pPr>
-      <w:r>
-        <w:rPr>
-          <w:b/>
-          <w:sz w:val="44"/>
-        </w:rPr>
-        <w:t xml:space="preserve">Answer: </w:t>
-      </w:r>
-      <w:r>
-        <w:rPr>
-          <w:i/>
-          <w:sz w:val="44"/>
-        </w:rPr>
-        <w:t>apologize</w:t>
-      </w:r>
-    </w:p>
-    <w:p>
-      <w:pPr>
-        <w:ind w:left="504"/>
-        <w:spacing w:before="0" w:after="40"/>
-      </w:pPr>
-      <w:r>
-        <w:rPr>
-          <w:sz w:val="44"/>
-        </w:rPr>
-        <w:t>Bare infinitive (no "to"; after causative verb "made")</w:t>
-      </w:r>
-    </w:p>
-    <w:p>
-      <w:pPr>
-        <w:spacing w:before="120" w:after="60"/>
-      </w:pPr>
-      <w:r>
-        <w:rPr>
-          <w:b/>
-          <w:sz w:val="44"/>
-        </w:rPr>
-        <w:t xml:space="preserve">Exercise 5. </w:t>
-      </w:r>
-      <w:r>
-        <w:rPr>
-          <w:i/>
-          <w:sz w:val="44"/>
-        </w:rPr>
-        <w:t>Having finished the exam, she left the room.</w:t>
-      </w:r>
-    </w:p>
-    <w:p>
-      <w:pPr>
-        <w:ind w:left="504"/>
-        <w:spacing w:before="0" w:after="40"/>
-      </w:pPr>
-      <w:r>
-        <w:rPr>
-          <w:b/>
-          <w:sz w:val="44"/>
-        </w:rPr>
-        <w:t xml:space="preserve">Answer: </w:t>
-      </w:r>
-      <w:r>
-        <w:rPr>
-          <w:i/>
-          <w:sz w:val="44"/>
-        </w:rPr>
-        <w:t>Having finished</w:t>
-      </w:r>
-    </w:p>
-    <w:p>
-      <w:pPr>
-        <w:ind w:left="504"/>
-        <w:spacing w:before="0" w:after="40"/>
-      </w:pPr>
-      <w:r>
-        <w:rPr>
-          <w:sz w:val="44"/>
-        </w:rPr>
-        <w:t>Perfect participle (past participle with "having"; functioning adverbially)</w:t>
       </w:r>
     </w:p>
     <w:p>
@@ -303,9 +52,9 @@
       </w:pPr>
       <w:r>
         <w:rPr>
-          <w:sz w:val="36"/>
+          <w:sz w:val="32"/>
         </w:rPr>
-        <w:t>Part 2: Complement Clauses</w:t>
+        <w:t>Part 1: Nonfinite Verb Forms</w:t>
       </w:r>
     </w:p>
     <w:p>
@@ -314,17 +63,19 @@
       </w:pPr>
       <w:r>
         <w:rPr>
+          <w:rFonts w:ascii="Arial Narrow" w:hAnsi="Arial Narrow"/>
           <w:b/>
-          <w:sz w:val="44"/>
+          <w:sz w:val="36"/>
         </w:rPr>
-        <w:t xml:space="preserve">Exercise 6. </w:t>
+        <w:t xml:space="preserve">Exercise 1. </w:t>
       </w:r>
       <w:r>
         <w:rPr>
+          <w:rFonts w:ascii="Arial Narrow" w:hAnsi="Arial Narrow"/>
           <w:i/>
-          <w:sz w:val="44"/>
+          <w:sz w:val="36"/>
         </w:rPr>
-        <w:t>She believes that honesty matters.</w:t>
+        <w:t>Swimming is excellent exercise.</w:t>
       </w:r>
     </w:p>
     <w:p>
@@ -334,17 +85,19 @@
       </w:pPr>
       <w:r>
         <w:rPr>
+          <w:rFonts w:ascii="Arial Narrow" w:hAnsi="Arial Narrow"/>
           <w:b/>
-          <w:sz w:val="44"/>
+          <w:sz w:val="36"/>
         </w:rPr>
-        <w:t xml:space="preserve">Complement clause: </w:t>
+        <w:t xml:space="preserve">Answer: </w:t>
       </w:r>
       <w:r>
         <w:rPr>
+          <w:rFonts w:ascii="Arial Narrow" w:hAnsi="Arial Narrow"/>
           <w:i/>
-          <w:sz w:val="44"/>
+          <w:sz w:val="36"/>
         </w:rPr>
-        <w:t>that honesty matters</w:t>
+        <w:t>Swimming</w:t>
       </w:r>
     </w:p>
     <w:p>
@@ -354,9 +107,25 @@
       </w:pPr>
       <w:r>
         <w:rPr>
-          <w:sz w:val="44"/>
+          <w:rFonts w:ascii="Arial Narrow" w:hAnsi="Arial Narrow"/>
+          <w:sz w:val="36"/>
         </w:rPr>
-        <w:t>That-clause (complement of the verb "believes")</w:t>
+        <w:t>Gerund (functioning as the subject of the sentence)</w:t>
+      </w:r>
+    </w:p>
+    <w:p>
+      <w:pPr>
+        <w:rPr>
+          <w:rFonts w:ascii="Times New Roman" w:hAnsi="Times New Roman"/>
+          <w:sz w:val="40"/>
+        </w:rPr>
+        <w:spacing w:before="0" w:after="0"/>
+      </w:pPr>
+      <w:r>
+        <w:rPr>
+          <w:rFonts w:ascii="Times New Roman" w:hAnsi="Times New Roman"/>
+          <w:sz w:val="40"/>
+        </w:rPr>
       </w:r>
     </w:p>
     <w:p>
@@ -365,17 +134,19 @@
       </w:pPr>
       <w:r>
         <w:rPr>
+          <w:rFonts w:ascii="Arial Narrow" w:hAnsi="Arial Narrow"/>
           <w:b/>
-          <w:sz w:val="44"/>
+          <w:sz w:val="36"/>
         </w:rPr>
-        <w:t xml:space="preserve">Exercise 7. </w:t>
+        <w:t xml:space="preserve">Exercise 2. </w:t>
       </w:r>
       <w:r>
         <w:rPr>
+          <w:rFonts w:ascii="Arial Narrow" w:hAnsi="Arial Narrow"/>
           <w:i/>
-          <w:sz w:val="44"/>
+          <w:sz w:val="36"/>
         </w:rPr>
-        <w:t>He wants to succeed in his career.</w:t>
+        <w:t>The broken window needs repair.</w:t>
       </w:r>
     </w:p>
     <w:p>
@@ -385,17 +156,19 @@
       </w:pPr>
       <w:r>
         <w:rPr>
+          <w:rFonts w:ascii="Arial Narrow" w:hAnsi="Arial Narrow"/>
           <w:b/>
-          <w:sz w:val="44"/>
+          <w:sz w:val="36"/>
         </w:rPr>
-        <w:t xml:space="preserve">Complement clause: </w:t>
+        <w:t xml:space="preserve">Answer: </w:t>
       </w:r>
       <w:r>
         <w:rPr>
+          <w:rFonts w:ascii="Arial Narrow" w:hAnsi="Arial Narrow"/>
           <w:i/>
-          <w:sz w:val="44"/>
+          <w:sz w:val="36"/>
         </w:rPr>
-        <w:t>to succeed in his career</w:t>
+        <w:t>broken</w:t>
       </w:r>
     </w:p>
     <w:p>
@@ -405,9 +178,25 @@
       </w:pPr>
       <w:r>
         <w:rPr>
-          <w:sz w:val="44"/>
+          <w:rFonts w:ascii="Arial Narrow" w:hAnsi="Arial Narrow"/>
+          <w:sz w:val="36"/>
         </w:rPr>
-        <w:t>Infinitive clause (complement of the verb "wants")</w:t>
+        <w:t>Past participle (functioning adjectivally, modifying "window")</w:t>
+      </w:r>
+    </w:p>
+    <w:p>
+      <w:pPr>
+        <w:rPr>
+          <w:rFonts w:ascii="Times New Roman" w:hAnsi="Times New Roman"/>
+          <w:sz w:val="40"/>
+        </w:rPr>
+        <w:spacing w:before="0" w:after="0"/>
+      </w:pPr>
+      <w:r>
+        <w:rPr>
+          <w:rFonts w:ascii="Times New Roman" w:hAnsi="Times New Roman"/>
+          <w:sz w:val="40"/>
+        </w:rPr>
       </w:r>
     </w:p>
     <w:p>
@@ -416,17 +205,19 @@
       </w:pPr>
       <w:r>
         <w:rPr>
+          <w:rFonts w:ascii="Arial Narrow" w:hAnsi="Arial Narrow"/>
           <w:b/>
-          <w:sz w:val="44"/>
+          <w:sz w:val="36"/>
         </w:rPr>
-        <w:t xml:space="preserve">Exercise 8. </w:t>
+        <w:t xml:space="preserve">Exercise 3. </w:t>
       </w:r>
       <w:r>
         <w:rPr>
+          <w:rFonts w:ascii="Arial Narrow" w:hAnsi="Arial Narrow"/>
           <w:i/>
-          <w:sz w:val="44"/>
+          <w:sz w:val="36"/>
         </w:rPr>
-        <w:t>I wonder what she meant.</w:t>
+        <w:t>I saw him running toward the door.</w:t>
       </w:r>
     </w:p>
     <w:p>
@@ -436,17 +227,19 @@
       </w:pPr>
       <w:r>
         <w:rPr>
+          <w:rFonts w:ascii="Arial Narrow" w:hAnsi="Arial Narrow"/>
           <w:b/>
-          <w:sz w:val="44"/>
+          <w:sz w:val="36"/>
         </w:rPr>
-        <w:t xml:space="preserve">Complement clause: </w:t>
+        <w:t xml:space="preserve">Answer: </w:t>
       </w:r>
       <w:r>
         <w:rPr>
+          <w:rFonts w:ascii="Arial Narrow" w:hAnsi="Arial Narrow"/>
           <w:i/>
-          <w:sz w:val="44"/>
+          <w:sz w:val="36"/>
         </w:rPr>
-        <w:t>what she meant</w:t>
+        <w:t>running</w:t>
       </w:r>
     </w:p>
     <w:p>
@@ -456,9 +249,25 @@
       </w:pPr>
       <w:r>
         <w:rPr>
-          <w:sz w:val="44"/>
+          <w:rFonts w:ascii="Arial Narrow" w:hAnsi="Arial Narrow"/>
+          <w:sz w:val="36"/>
         </w:rPr>
-        <w:t>Wh-clause (complement of the verb "wonder")</w:t>
+        <w:t>Present participle (functioning as an object complement after perception verb "saw")</w:t>
+      </w:r>
+    </w:p>
+    <w:p>
+      <w:pPr>
+        <w:rPr>
+          <w:rFonts w:ascii="Times New Roman" w:hAnsi="Times New Roman"/>
+          <w:sz w:val="40"/>
+        </w:rPr>
+        <w:spacing w:before="0" w:after="0"/>
+      </w:pPr>
+      <w:r>
+        <w:rPr>
+          <w:rFonts w:ascii="Times New Roman" w:hAnsi="Times New Roman"/>
+          <w:sz w:val="40"/>
+        </w:rPr>
       </w:r>
     </w:p>
     <w:p>
@@ -467,17 +276,19 @@
       </w:pPr>
       <w:r>
         <w:rPr>
+          <w:rFonts w:ascii="Arial Narrow" w:hAnsi="Arial Narrow"/>
           <w:b/>
-          <w:sz w:val="44"/>
+          <w:sz w:val="36"/>
         </w:rPr>
-        <w:t xml:space="preserve">Exercise 9. </w:t>
+        <w:t xml:space="preserve">Exercise 4. </w:t>
       </w:r>
       <w:r>
         <w:rPr>
+          <w:rFonts w:ascii="Arial Narrow" w:hAnsi="Arial Narrow"/>
           <w:i/>
-          <w:sz w:val="44"/>
+          <w:sz w:val="36"/>
         </w:rPr>
-        <w:t>She enjoys reading novels.</w:t>
+        <w:t>They made her apologize.</w:t>
       </w:r>
     </w:p>
     <w:p>
@@ -487,17 +298,19 @@
       </w:pPr>
       <w:r>
         <w:rPr>
+          <w:rFonts w:ascii="Arial Narrow" w:hAnsi="Arial Narrow"/>
           <w:b/>
-          <w:sz w:val="44"/>
+          <w:sz w:val="36"/>
         </w:rPr>
-        <w:t xml:space="preserve">Complement clause: </w:t>
+        <w:t xml:space="preserve">Answer: </w:t>
       </w:r>
       <w:r>
         <w:rPr>
+          <w:rFonts w:ascii="Arial Narrow" w:hAnsi="Arial Narrow"/>
           <w:i/>
-          <w:sz w:val="44"/>
+          <w:sz w:val="36"/>
         </w:rPr>
-        <w:t>reading novels</w:t>
+        <w:t>apologize</w:t>
       </w:r>
     </w:p>
     <w:p>
@@ -507,9 +320,96 @@
       </w:pPr>
       <w:r>
         <w:rPr>
-          <w:sz w:val="44"/>
+          <w:rFonts w:ascii="Arial Narrow" w:hAnsi="Arial Narrow"/>
+          <w:sz w:val="36"/>
         </w:rPr>
-        <w:t>Gerund clause (complement of the verb "enjoys")</w:t>
+        <w:t>Bare infinitive (no "to"; after causative verb "made")</w:t>
+      </w:r>
+    </w:p>
+    <w:p>
+      <w:pPr>
+        <w:rPr>
+          <w:rFonts w:ascii="Times New Roman" w:hAnsi="Times New Roman"/>
+          <w:sz w:val="40"/>
+        </w:rPr>
+        <w:spacing w:before="0" w:after="0"/>
+      </w:pPr>
+      <w:r>
+        <w:rPr>
+          <w:rFonts w:ascii="Times New Roman" w:hAnsi="Times New Roman"/>
+          <w:sz w:val="40"/>
+        </w:rPr>
+      </w:r>
+    </w:p>
+    <w:p>
+      <w:pPr>
+        <w:spacing w:before="120" w:after="60"/>
+      </w:pPr>
+      <w:r>
+        <w:rPr>
+          <w:rFonts w:ascii="Arial Narrow" w:hAnsi="Arial Narrow"/>
+          <w:b/>
+          <w:sz w:val="36"/>
+        </w:rPr>
+        <w:t xml:space="preserve">Exercise 5. </w:t>
+      </w:r>
+      <w:r>
+        <w:rPr>
+          <w:rFonts w:ascii="Arial Narrow" w:hAnsi="Arial Narrow"/>
+          <w:i/>
+          <w:sz w:val="36"/>
+        </w:rPr>
+        <w:t>Having finished the exam, she left the room.</w:t>
+      </w:r>
+    </w:p>
+    <w:p>
+      <w:pPr>
+        <w:ind w:left="504"/>
+        <w:spacing w:before="0" w:after="40"/>
+      </w:pPr>
+      <w:r>
+        <w:rPr>
+          <w:rFonts w:ascii="Arial Narrow" w:hAnsi="Arial Narrow"/>
+          <w:b/>
+          <w:sz w:val="36"/>
+        </w:rPr>
+        <w:t xml:space="preserve">Answer: </w:t>
+      </w:r>
+      <w:r>
+        <w:rPr>
+          <w:rFonts w:ascii="Arial Narrow" w:hAnsi="Arial Narrow"/>
+          <w:i/>
+          <w:sz w:val="36"/>
+        </w:rPr>
+        <w:t>Having finished</w:t>
+      </w:r>
+    </w:p>
+    <w:p>
+      <w:pPr>
+        <w:ind w:left="504"/>
+        <w:spacing w:before="0" w:after="40"/>
+      </w:pPr>
+      <w:r>
+        <w:rPr>
+          <w:rFonts w:ascii="Arial Narrow" w:hAnsi="Arial Narrow"/>
+          <w:sz w:val="36"/>
+        </w:rPr>
+        <w:t>Perfect participle (past participle with "having"; functioning adverbially)</w:t>
+      </w:r>
+    </w:p>
+    <w:p>
+      <w:pPr>
+        <w:rPr>
+          <w:rFonts w:ascii="Times New Roman" w:hAnsi="Times New Roman"/>
+          <w:sz w:val="40"/>
+        </w:rPr>
+        <w:spacing w:before="0" w:after="0"/>
+      </w:pPr>
+      <w:r>
+        <w:rPr>
+          <w:rFonts w:ascii="Times New Roman" w:hAnsi="Times New Roman"/>
+          <w:sz w:val="40"/>
+        </w:rPr>
       </w:r>
     </w:p>
     <w:p>
@@ -523,9 +423,9 @@
       </w:pPr>
       <w:r>
         <w:rPr>
-          <w:sz w:val="36"/>
+          <w:sz w:val="32"/>
         </w:rPr>
-        <w:t>Part 3: Special Constructions</w:t>
+        <w:t>Part 2: Complement Clauses</w:t>
       </w:r>
     </w:p>
     <w:p>
@@ -534,17 +434,19 @@
       </w:pPr>
       <w:r>
         <w:rPr>
+          <w:rFonts w:ascii="Arial Narrow" w:hAnsi="Arial Narrow"/>
           <w:b/>
-          <w:sz w:val="44"/>
+          <w:sz w:val="36"/>
         </w:rPr>
-        <w:t xml:space="preserve">Exercise 10. </w:t>
+        <w:t xml:space="preserve">Exercise 6. </w:t>
       </w:r>
       <w:r>
         <w:rPr>
+          <w:rFonts w:ascii="Arial Narrow" w:hAnsi="Arial Narrow"/>
           <w:i/>
-          <w:sz w:val="44"/>
+          <w:sz w:val="36"/>
         </w:rPr>
-        <w:t>It was John who broke the window.</w:t>
+        <w:t>She believes that honesty matters.</w:t>
       </w:r>
     </w:p>
     <w:p>
@@ -554,17 +456,19 @@
       </w:pPr>
       <w:r>
         <w:rPr>
+          <w:rFonts w:ascii="Arial Narrow" w:hAnsi="Arial Narrow"/>
           <w:b/>
-          <w:sz w:val="44"/>
+          <w:sz w:val="36"/>
         </w:rPr>
-        <w:t xml:space="preserve">Construction type: </w:t>
+        <w:t xml:space="preserve">Complement clause: </w:t>
       </w:r>
       <w:r>
         <w:rPr>
+          <w:rFonts w:ascii="Arial Narrow" w:hAnsi="Arial Narrow"/>
           <w:i/>
-          <w:sz w:val="44"/>
+          <w:sz w:val="36"/>
         </w:rPr>
-        <w:t>It-cleft (cleft sentence)</w:t>
+        <w:t>that honesty matters</w:t>
       </w:r>
     </w:p>
     <w:p>
@@ -574,16 +478,25 @@
       </w:pPr>
       <w:r>
         <w:rPr>
-          <w:b/>
-          <w:sz w:val="44"/>
+          <w:rFonts w:ascii="Arial Narrow" w:hAnsi="Arial Narrow"/>
+          <w:sz w:val="36"/>
         </w:rPr>
-        <w:t xml:space="preserve">Effect: </w:t>
+        <w:t>That-clause (complement of the verb "believes")</w:t>
       </w:r>
+    </w:p>
+    <w:p>
+      <w:pPr>
+        <w:rPr>
+          <w:rFonts w:ascii="Times New Roman" w:hAnsi="Times New Roman"/>
+          <w:sz w:val="40"/>
+        </w:rPr>
+        <w:spacing w:before="0" w:after="0"/>
+      </w:pPr>
       <w:r>
         <w:rPr>
-          <w:sz w:val="44"/>
+          <w:rFonts w:ascii="Times New Roman" w:hAnsi="Times New Roman"/>
+          <w:sz w:val="40"/>
         </w:rPr>
-        <w:t>Focuses attention on "John" as the agent. Presupposes that someone broke the window and highlights who did it.</w:t>
       </w:r>
     </w:p>
     <w:p>
@@ -592,17 +505,19 @@
       </w:pPr>
       <w:r>
         <w:rPr>
+          <w:rFonts w:ascii="Arial Narrow" w:hAnsi="Arial Narrow"/>
           <w:b/>
-          <w:sz w:val="44"/>
+          <w:sz w:val="36"/>
         </w:rPr>
-        <w:t xml:space="preserve">Exercise 11. </w:t>
+        <w:t xml:space="preserve">Exercise 7. </w:t>
       </w:r>
       <w:r>
         <w:rPr>
+          <w:rFonts w:ascii="Arial Narrow" w:hAnsi="Arial Narrow"/>
           <w:i/>
-          <w:sz w:val="44"/>
+          <w:sz w:val="36"/>
         </w:rPr>
-        <w:t>There are three students waiting in the hall.</w:t>
+        <w:t>He wants to succeed in his career.</w:t>
       </w:r>
     </w:p>
     <w:p>
@@ -612,17 +527,19 @@
       </w:pPr>
       <w:r>
         <w:rPr>
+          <w:rFonts w:ascii="Arial Narrow" w:hAnsi="Arial Narrow"/>
           <w:b/>
-          <w:sz w:val="44"/>
+          <w:sz w:val="36"/>
         </w:rPr>
-        <w:t xml:space="preserve">Construction type: </w:t>
+        <w:t xml:space="preserve">Complement clause: </w:t>
       </w:r>
       <w:r>
         <w:rPr>
+          <w:rFonts w:ascii="Arial Narrow" w:hAnsi="Arial Narrow"/>
           <w:i/>
-          <w:sz w:val="44"/>
+          <w:sz w:val="36"/>
         </w:rPr>
-        <w:t>Existential sentence</w:t>
+        <w:t>to succeed in his career</w:t>
       </w:r>
     </w:p>
     <w:p>
@@ -632,16 +549,25 @@
       </w:pPr>
       <w:r>
         <w:rPr>
-          <w:b/>
-          <w:sz w:val="44"/>
+          <w:rFonts w:ascii="Arial Narrow" w:hAnsi="Arial Narrow"/>
+          <w:sz w:val="36"/>
         </w:rPr>
-        <w:t xml:space="preserve">Effect: </w:t>
+        <w:t>Infinitive clause (complement of the verb "wants")</w:t>
       </w:r>
+    </w:p>
+    <w:p>
+      <w:pPr>
+        <w:rPr>
+          <w:rFonts w:ascii="Times New Roman" w:hAnsi="Times New Roman"/>
+          <w:sz w:val="40"/>
+        </w:rPr>
+        <w:spacing w:before="0" w:after="0"/>
+      </w:pPr>
       <w:r>
         <w:rPr>
-          <w:sz w:val="44"/>
+          <w:rFonts w:ascii="Times New Roman" w:hAnsi="Times New Roman"/>
+          <w:sz w:val="40"/>
         </w:rPr>
-        <w:t>Introduces new entities ("three students") into the discourse. The expletive "there" serves as a placeholder subject.</w:t>
       </w:r>
     </w:p>
     <w:p>
@@ -650,17 +576,19 @@
       </w:pPr>
       <w:r>
         <w:rPr>
+          <w:rFonts w:ascii="Arial Narrow" w:hAnsi="Arial Narrow"/>
           <w:b/>
-          <w:sz w:val="44"/>
+          <w:sz w:val="36"/>
         </w:rPr>
-        <w:t xml:space="preserve">Exercise 12. </w:t>
+        <w:t xml:space="preserve">Exercise 8. </w:t>
       </w:r>
       <w:r>
         <w:rPr>
+          <w:rFonts w:ascii="Arial Narrow" w:hAnsi="Arial Narrow"/>
           <w:i/>
-          <w:sz w:val="44"/>
+          <w:sz w:val="36"/>
         </w:rPr>
-        <w:t>It surprised everyone that she resigned.</w:t>
+        <w:t>I wonder what she meant.</w:t>
       </w:r>
     </w:p>
     <w:p>
@@ -670,17 +598,19 @@
       </w:pPr>
       <w:r>
         <w:rPr>
+          <w:rFonts w:ascii="Arial Narrow" w:hAnsi="Arial Narrow"/>
           <w:b/>
-          <w:sz w:val="44"/>
+          <w:sz w:val="36"/>
         </w:rPr>
-        <w:t xml:space="preserve">Construction type: </w:t>
+        <w:t xml:space="preserve">Complement clause: </w:t>
       </w:r>
       <w:r>
         <w:rPr>
+          <w:rFonts w:ascii="Arial Narrow" w:hAnsi="Arial Narrow"/>
           <w:i/>
-          <w:sz w:val="44"/>
+          <w:sz w:val="36"/>
         </w:rPr>
-        <w:t>Extraposition</w:t>
+        <w:t>what she meant</w:t>
       </w:r>
     </w:p>
     <w:p>
@@ -690,16 +620,25 @@
       </w:pPr>
       <w:r>
         <w:rPr>
-          <w:b/>
-          <w:sz w:val="44"/>
+          <w:rFonts w:ascii="Arial Narrow" w:hAnsi="Arial Narrow"/>
+          <w:sz w:val="36"/>
         </w:rPr>
-        <w:t xml:space="preserve">Effect: </w:t>
+        <w:t>Wh-clause (complement of the verb "wonder")</w:t>
       </w:r>
+    </w:p>
+    <w:p>
+      <w:pPr>
+        <w:rPr>
+          <w:rFonts w:ascii="Times New Roman" w:hAnsi="Times New Roman"/>
+          <w:sz w:val="40"/>
+        </w:rPr>
+        <w:spacing w:before="0" w:after="0"/>
+      </w:pPr>
       <w:r>
         <w:rPr>
-          <w:sz w:val="44"/>
+          <w:rFonts w:ascii="Times New Roman" w:hAnsi="Times New Roman"/>
+          <w:sz w:val="40"/>
         </w:rPr>
-        <w:t>The subject clause "that she resigned" has been moved to the end, with "it" as a placeholder. This avoids a heavy subject and puts the surprising information at the end for emphasis.</w:t>
       </w:r>
     </w:p>
     <w:p>
@@ -708,17 +647,19 @@
       </w:pPr>
       <w:r>
         <w:rPr>
+          <w:rFonts w:ascii="Arial Narrow" w:hAnsi="Arial Narrow"/>
           <w:b/>
-          <w:sz w:val="44"/>
+          <w:sz w:val="36"/>
         </w:rPr>
-        <w:t xml:space="preserve">Exercise 13. </w:t>
+        <w:t xml:space="preserve">Exercise 9. </w:t>
       </w:r>
       <w:r>
         <w:rPr>
+          <w:rFonts w:ascii="Arial Narrow" w:hAnsi="Arial Narrow"/>
           <w:i/>
-          <w:sz w:val="44"/>
+          <w:sz w:val="36"/>
         </w:rPr>
-        <w:t>That movie, I never liked.</w:t>
+        <w:t>She enjoys reading novels.</w:t>
       </w:r>
     </w:p>
     <w:p>
@@ -728,17 +669,19 @@
       </w:pPr>
       <w:r>
         <w:rPr>
+          <w:rFonts w:ascii="Arial Narrow" w:hAnsi="Arial Narrow"/>
           <w:b/>
-          <w:sz w:val="44"/>
+          <w:sz w:val="36"/>
         </w:rPr>
-        <w:t xml:space="preserve">Construction type: </w:t>
+        <w:t xml:space="preserve">Complement clause: </w:t>
       </w:r>
       <w:r>
         <w:rPr>
+          <w:rFonts w:ascii="Arial Narrow" w:hAnsi="Arial Narrow"/>
           <w:i/>
-          <w:sz w:val="44"/>
+          <w:sz w:val="36"/>
         </w:rPr>
-        <w:t>Topicalization</w:t>
+        <w:t>reading novels</w:t>
       </w:r>
     </w:p>
     <w:p>
@@ -748,16 +691,25 @@
       </w:pPr>
       <w:r>
         <w:rPr>
-          <w:b/>
-          <w:sz w:val="44"/>
+          <w:rFonts w:ascii="Arial Narrow" w:hAnsi="Arial Narrow"/>
+          <w:sz w:val="36"/>
         </w:rPr>
-        <w:t xml:space="preserve">Effect: </w:t>
+        <w:t>Gerund clause (complement of the verb "enjoys")</w:t>
       </w:r>
+    </w:p>
+    <w:p>
+      <w:pPr>
+        <w:rPr>
+          <w:rFonts w:ascii="Times New Roman" w:hAnsi="Times New Roman"/>
+          <w:sz w:val="40"/>
+        </w:rPr>
+        <w:spacing w:before="0" w:after="0"/>
+      </w:pPr>
       <w:r>
         <w:rPr>
-          <w:sz w:val="44"/>
+          <w:rFonts w:ascii="Times New Roman" w:hAnsi="Times New Roman"/>
+          <w:sz w:val="40"/>
         </w:rPr>
-        <w:t>The object "that movie" has been moved to the front of the sentence for emphasis, establishing it as the topic of discussion.</w:t>
       </w:r>
     </w:p>
     <w:p>
@@ -771,9 +723,9 @@
       </w:pPr>
       <w:r>
         <w:rPr>
-          <w:sz w:val="36"/>
+          <w:sz w:val="32"/>
         </w:rPr>
-        <w:t>Part 4: Coordination and Revision</w:t>
+        <w:t>Part 3: Special Constructions</w:t>
       </w:r>
     </w:p>
     <w:p>
@@ -782,17 +734,19 @@
       </w:pPr>
       <w:r>
         <w:rPr>
+          <w:rFonts w:ascii="Arial Narrow" w:hAnsi="Arial Narrow"/>
           <w:b/>
-          <w:sz w:val="44"/>
+          <w:sz w:val="36"/>
         </w:rPr>
-        <w:t xml:space="preserve">Exercise 14. </w:t>
+        <w:t xml:space="preserve">Exercise 10. </w:t>
       </w:r>
       <w:r>
         <w:rPr>
+          <w:rFonts w:ascii="Arial Narrow" w:hAnsi="Arial Narrow"/>
           <w:i/>
-          <w:sz w:val="44"/>
+          <w:sz w:val="36"/>
         </w:rPr>
-        <w:t>She likes swimming, hiking, and to ride bikes.</w:t>
+        <w:t>It was John who broke the window.</w:t>
       </w:r>
     </w:p>
     <w:p>
@@ -802,17 +756,19 @@
       </w:pPr>
       <w:r>
         <w:rPr>
+          <w:rFonts w:ascii="Arial Narrow" w:hAnsi="Arial Narrow"/>
           <w:b/>
-          <w:sz w:val="44"/>
+          <w:sz w:val="36"/>
         </w:rPr>
-        <w:t xml:space="preserve">Revised: </w:t>
+        <w:t xml:space="preserve">Construction type: </w:t>
       </w:r>
       <w:r>
         <w:rPr>
+          <w:rFonts w:ascii="Arial Narrow" w:hAnsi="Arial Narrow"/>
           <w:i/>
-          <w:sz w:val="44"/>
+          <w:sz w:val="36"/>
         </w:rPr>
-        <w:t>She likes swimming, hiking, and riding bikes.</w:t>
+        <w:t>It-cleft (cleft sentence)</w:t>
       </w:r>
     </w:p>
     <w:p>
@@ -822,9 +778,33 @@
       </w:pPr>
       <w:r>
         <w:rPr>
-          <w:sz w:val="44"/>
+          <w:rFonts w:ascii="Arial Narrow" w:hAnsi="Arial Narrow"/>
+          <w:b/>
+          <w:sz w:val="36"/>
         </w:rPr>
-        <w:t>All three items are now gerunds, creating parallel structure.</w:t>
+        <w:t xml:space="preserve">Effect: </w:t>
+      </w:r>
+      <w:r>
+        <w:rPr>
+          <w:rFonts w:ascii="Arial Narrow" w:hAnsi="Arial Narrow"/>
+          <w:sz w:val="36"/>
+        </w:rPr>
+        <w:t>Focuses attention on "John" as the agent. Presupposes that someone broke the window and highlights who did it.</w:t>
+      </w:r>
+    </w:p>
+    <w:p>
+      <w:pPr>
+        <w:rPr>
+          <w:rFonts w:ascii="Times New Roman" w:hAnsi="Times New Roman"/>
+          <w:sz w:val="40"/>
+        </w:rPr>
+        <w:spacing w:before="0" w:after="0"/>
+      </w:pPr>
+      <w:r>
+        <w:rPr>
+          <w:rFonts w:ascii="Times New Roman" w:hAnsi="Times New Roman"/>
+          <w:sz w:val="40"/>
+        </w:rPr>
       </w:r>
     </w:p>
     <w:p>
@@ -833,17 +813,19 @@
       </w:pPr>
       <w:r>
         <w:rPr>
+          <w:rFonts w:ascii="Arial Narrow" w:hAnsi="Arial Narrow"/>
           <w:b/>
-          <w:sz w:val="44"/>
+          <w:sz w:val="36"/>
         </w:rPr>
-        <w:t xml:space="preserve">Exercise 15. </w:t>
+        <w:t xml:space="preserve">Exercise 11. </w:t>
       </w:r>
       <w:r>
         <w:rPr>
+          <w:rFonts w:ascii="Arial Narrow" w:hAnsi="Arial Narrow"/>
           <w:i/>
-          <w:sz w:val="44"/>
+          <w:sz w:val="36"/>
         </w:rPr>
-        <w:t>The candidate promised to cut taxes and creating jobs.</w:t>
+        <w:t>There are three students waiting in the hall.</w:t>
       </w:r>
     </w:p>
     <w:p>
@@ -853,17 +835,19 @@
       </w:pPr>
       <w:r>
         <w:rPr>
+          <w:rFonts w:ascii="Arial Narrow" w:hAnsi="Arial Narrow"/>
           <w:b/>
-          <w:sz w:val="44"/>
+          <w:sz w:val="36"/>
         </w:rPr>
-        <w:t xml:space="preserve">Revised: </w:t>
+        <w:t xml:space="preserve">Construction type: </w:t>
       </w:r>
       <w:r>
         <w:rPr>
+          <w:rFonts w:ascii="Arial Narrow" w:hAnsi="Arial Narrow"/>
           <w:i/>
-          <w:sz w:val="44"/>
+          <w:sz w:val="36"/>
         </w:rPr>
-        <w:t>The candidate promised to cut taxes and create jobs.</w:t>
+        <w:t>Existential sentence</w:t>
       </w:r>
     </w:p>
     <w:p>
@@ -873,9 +857,33 @@
       </w:pPr>
       <w:r>
         <w:rPr>
-          <w:sz w:val="44"/>
+          <w:rFonts w:ascii="Arial Narrow" w:hAnsi="Arial Narrow"/>
+          <w:b/>
+          <w:sz w:val="36"/>
         </w:rPr>
-        <w:t>Both items are now infinitives (sharing "to"), creating parallel structure.</w:t>
+        <w:t xml:space="preserve">Effect: </w:t>
+      </w:r>
+      <w:r>
+        <w:rPr>
+          <w:rFonts w:ascii="Arial Narrow" w:hAnsi="Arial Narrow"/>
+          <w:sz w:val="36"/>
+        </w:rPr>
+        <w:t>Introduces new entities ("three students") into the discourse. The expletive "there" serves as a placeholder subject.</w:t>
+      </w:r>
+    </w:p>
+    <w:p>
+      <w:pPr>
+        <w:rPr>
+          <w:rFonts w:ascii="Times New Roman" w:hAnsi="Times New Roman"/>
+          <w:sz w:val="40"/>
+        </w:rPr>
+        <w:spacing w:before="0" w:after="0"/>
+      </w:pPr>
+      <w:r>
+        <w:rPr>
+          <w:rFonts w:ascii="Times New Roman" w:hAnsi="Times New Roman"/>
+          <w:sz w:val="40"/>
+        </w:rPr>
       </w:r>
     </w:p>
     <w:p>
@@ -884,17 +892,19 @@
       </w:pPr>
       <w:r>
         <w:rPr>
+          <w:rFonts w:ascii="Arial Narrow" w:hAnsi="Arial Narrow"/>
           <w:b/>
-          <w:sz w:val="44"/>
+          <w:sz w:val="36"/>
         </w:rPr>
-        <w:t xml:space="preserve">Exercise 16. </w:t>
+        <w:t xml:space="preserve">Exercise 12. </w:t>
       </w:r>
       <w:r>
         <w:rPr>
+          <w:rFonts w:ascii="Arial Narrow" w:hAnsi="Arial Narrow"/>
           <w:i/>
-          <w:sz w:val="44"/>
+          <w:sz w:val="36"/>
         </w:rPr>
-        <w:t>The committee rejected the budget.</w:t>
+        <w:t>It surprised everyone that she resigned.</w:t>
       </w:r>
     </w:p>
     <w:p>
@@ -904,17 +914,19 @@
       </w:pPr>
       <w:r>
         <w:rPr>
+          <w:rFonts w:ascii="Arial Narrow" w:hAnsi="Arial Narrow"/>
           <w:b/>
-          <w:sz w:val="44"/>
+          <w:sz w:val="36"/>
         </w:rPr>
-        <w:t xml:space="preserve">Cleft version: </w:t>
+        <w:t xml:space="preserve">Construction type: </w:t>
       </w:r>
       <w:r>
         <w:rPr>
+          <w:rFonts w:ascii="Arial Narrow" w:hAnsi="Arial Narrow"/>
           <w:i/>
-          <w:sz w:val="44"/>
+          <w:sz w:val="36"/>
         </w:rPr>
-        <w:t>It was the budget that the committee rejected.</w:t>
+        <w:t>Extraposition</w:t>
       </w:r>
     </w:p>
     <w:p>
@@ -924,9 +936,33 @@
       </w:pPr>
       <w:r>
         <w:rPr>
-          <w:sz w:val="44"/>
+          <w:rFonts w:ascii="Arial Narrow" w:hAnsi="Arial Narrow"/>
+          <w:b/>
+          <w:sz w:val="36"/>
         </w:rPr>
-        <w:t>The it-cleft focuses on "the budget" as the thing rejected.</w:t>
+        <w:t xml:space="preserve">Effect: </w:t>
+      </w:r>
+      <w:r>
+        <w:rPr>
+          <w:rFonts w:ascii="Arial Narrow" w:hAnsi="Arial Narrow"/>
+          <w:sz w:val="36"/>
+        </w:rPr>
+        <w:t>The subject clause "that she resigned" has been moved to the end, with "it" as a placeholder. This avoids a heavy subject and puts the surprising information at the end for emphasis.</w:t>
+      </w:r>
+    </w:p>
+    <w:p>
+      <w:pPr>
+        <w:rPr>
+          <w:rFonts w:ascii="Times New Roman" w:hAnsi="Times New Roman"/>
+          <w:sz w:val="40"/>
+        </w:rPr>
+        <w:spacing w:before="0" w:after="0"/>
+      </w:pPr>
+      <w:r>
+        <w:rPr>
+          <w:rFonts w:ascii="Times New Roman" w:hAnsi="Times New Roman"/>
+          <w:sz w:val="40"/>
+        </w:rPr>
       </w:r>
     </w:p>
     <w:p>
@@ -935,17 +971,19 @@
       </w:pPr>
       <w:r>
         <w:rPr>
+          <w:rFonts w:ascii="Arial Narrow" w:hAnsi="Arial Narrow"/>
           <w:b/>
-          <w:sz w:val="44"/>
+          <w:sz w:val="36"/>
         </w:rPr>
-        <w:t xml:space="preserve">Exercise 17. </w:t>
+        <w:t xml:space="preserve">Exercise 13. </w:t>
       </w:r>
       <w:r>
         <w:rPr>
+          <w:rFonts w:ascii="Arial Narrow" w:hAnsi="Arial Narrow"/>
           <w:i/>
-          <w:sz w:val="44"/>
+          <w:sz w:val="36"/>
         </w:rPr>
-        <w:t>That she would resign surprised everyone.</w:t>
+        <w:t>That movie, I never liked.</w:t>
       </w:r>
     </w:p>
     <w:p>
@@ -955,17 +993,19 @@
       </w:pPr>
       <w:r>
         <w:rPr>
+          <w:rFonts w:ascii="Arial Narrow" w:hAnsi="Arial Narrow"/>
           <w:b/>
-          <w:sz w:val="44"/>
+          <w:sz w:val="36"/>
         </w:rPr>
-        <w:t xml:space="preserve">Extraposed: </w:t>
+        <w:t xml:space="preserve">Construction type: </w:t>
       </w:r>
       <w:r>
         <w:rPr>
+          <w:rFonts w:ascii="Arial Narrow" w:hAnsi="Arial Narrow"/>
           <w:i/>
-          <w:sz w:val="44"/>
+          <w:sz w:val="36"/>
         </w:rPr>
-        <w:t>It surprised everyone that she would resign.</w:t>
+        <w:t>Topicalization</w:t>
       </w:r>
     </w:p>
     <w:p>
@@ -975,9 +1015,33 @@
       </w:pPr>
       <w:r>
         <w:rPr>
-          <w:sz w:val="44"/>
+          <w:rFonts w:ascii="Arial Narrow" w:hAnsi="Arial Narrow"/>
+          <w:b/>
+          <w:sz w:val="36"/>
         </w:rPr>
-        <w:t>The heavy subject clause moves to the end, with "it" as placeholder.</w:t>
+        <w:t xml:space="preserve">Effect: </w:t>
+      </w:r>
+      <w:r>
+        <w:rPr>
+          <w:rFonts w:ascii="Arial Narrow" w:hAnsi="Arial Narrow"/>
+          <w:sz w:val="36"/>
+        </w:rPr>
+        <w:t>The object "that movie" has been moved to the front of the sentence for emphasis, establishing it as the topic of discussion.</w:t>
+      </w:r>
+    </w:p>
+    <w:p>
+      <w:pPr>
+        <w:rPr>
+          <w:rFonts w:ascii="Times New Roman" w:hAnsi="Times New Roman"/>
+          <w:sz w:val="40"/>
+        </w:rPr>
+        <w:spacing w:before="0" w:after="0"/>
+      </w:pPr>
+      <w:r>
+        <w:rPr>
+          <w:rFonts w:ascii="Times New Roman" w:hAnsi="Times New Roman"/>
+          <w:sz w:val="40"/>
+        </w:rPr>
       </w:r>
     </w:p>
     <w:p>
@@ -991,7 +1055,307 @@
       </w:pPr>
       <w:r>
         <w:rPr>
+          <w:sz w:val="32"/>
+        </w:rPr>
+        <w:t>Part 4: Coordination and Revision</w:t>
+      </w:r>
+    </w:p>
+    <w:p>
+      <w:pPr>
+        <w:spacing w:before="120" w:after="60"/>
+      </w:pPr>
+      <w:r>
+        <w:rPr>
+          <w:rFonts w:ascii="Arial Narrow" w:hAnsi="Arial Narrow"/>
+          <w:b/>
           <w:sz w:val="36"/>
+        </w:rPr>
+        <w:t xml:space="preserve">Exercise 14. </w:t>
+      </w:r>
+      <w:r>
+        <w:rPr>
+          <w:rFonts w:ascii="Arial Narrow" w:hAnsi="Arial Narrow"/>
+          <w:i/>
+          <w:sz w:val="36"/>
+        </w:rPr>
+        <w:t>She likes swimming, hiking, and to ride bikes.</w:t>
+      </w:r>
+    </w:p>
+    <w:p>
+      <w:pPr>
+        <w:ind w:left="504"/>
+        <w:spacing w:before="0" w:after="40"/>
+      </w:pPr>
+      <w:r>
+        <w:rPr>
+          <w:rFonts w:ascii="Arial Narrow" w:hAnsi="Arial Narrow"/>
+          <w:b/>
+          <w:sz w:val="36"/>
+        </w:rPr>
+        <w:t xml:space="preserve">Revised: </w:t>
+      </w:r>
+      <w:r>
+        <w:rPr>
+          <w:rFonts w:ascii="Arial Narrow" w:hAnsi="Arial Narrow"/>
+          <w:i/>
+          <w:sz w:val="36"/>
+        </w:rPr>
+        <w:t>She likes swimming, hiking, and riding bikes.</w:t>
+      </w:r>
+    </w:p>
+    <w:p>
+      <w:pPr>
+        <w:ind w:left="504"/>
+        <w:spacing w:before="0" w:after="40"/>
+      </w:pPr>
+      <w:r>
+        <w:rPr>
+          <w:rFonts w:ascii="Arial Narrow" w:hAnsi="Arial Narrow"/>
+          <w:sz w:val="36"/>
+        </w:rPr>
+        <w:t>All three items are now gerunds, creating parallel structure.</w:t>
+      </w:r>
+    </w:p>
+    <w:p>
+      <w:pPr>
+        <w:rPr>
+          <w:rFonts w:ascii="Times New Roman" w:hAnsi="Times New Roman"/>
+          <w:sz w:val="40"/>
+        </w:rPr>
+        <w:spacing w:before="0" w:after="0"/>
+      </w:pPr>
+      <w:r>
+        <w:rPr>
+          <w:rFonts w:ascii="Times New Roman" w:hAnsi="Times New Roman"/>
+          <w:sz w:val="40"/>
+        </w:rPr>
+      </w:r>
+    </w:p>
+    <w:p>
+      <w:pPr>
+        <w:spacing w:before="120" w:after="60"/>
+      </w:pPr>
+      <w:r>
+        <w:rPr>
+          <w:rFonts w:ascii="Arial Narrow" w:hAnsi="Arial Narrow"/>
+          <w:b/>
+          <w:sz w:val="36"/>
+        </w:rPr>
+        <w:t xml:space="preserve">Exercise 15. </w:t>
+      </w:r>
+      <w:r>
+        <w:rPr>
+          <w:rFonts w:ascii="Arial Narrow" w:hAnsi="Arial Narrow"/>
+          <w:i/>
+          <w:sz w:val="36"/>
+        </w:rPr>
+        <w:t>The candidate promised to cut taxes and creating jobs.</w:t>
+      </w:r>
+    </w:p>
+    <w:p>
+      <w:pPr>
+        <w:ind w:left="504"/>
+        <w:spacing w:before="0" w:after="40"/>
+      </w:pPr>
+      <w:r>
+        <w:rPr>
+          <w:rFonts w:ascii="Arial Narrow" w:hAnsi="Arial Narrow"/>
+          <w:b/>
+          <w:sz w:val="36"/>
+        </w:rPr>
+        <w:t xml:space="preserve">Revised: </w:t>
+      </w:r>
+      <w:r>
+        <w:rPr>
+          <w:rFonts w:ascii="Arial Narrow" w:hAnsi="Arial Narrow"/>
+          <w:i/>
+          <w:sz w:val="36"/>
+        </w:rPr>
+        <w:t>The candidate promised to cut taxes and create jobs.</w:t>
+      </w:r>
+    </w:p>
+    <w:p>
+      <w:pPr>
+        <w:ind w:left="504"/>
+        <w:spacing w:before="0" w:after="40"/>
+      </w:pPr>
+      <w:r>
+        <w:rPr>
+          <w:rFonts w:ascii="Arial Narrow" w:hAnsi="Arial Narrow"/>
+          <w:sz w:val="36"/>
+        </w:rPr>
+        <w:t>Both items are now infinitives (sharing "to"), creating parallel structure.</w:t>
+      </w:r>
+    </w:p>
+    <w:p>
+      <w:pPr>
+        <w:rPr>
+          <w:rFonts w:ascii="Times New Roman" w:hAnsi="Times New Roman"/>
+          <w:sz w:val="40"/>
+        </w:rPr>
+        <w:spacing w:before="0" w:after="0"/>
+      </w:pPr>
+      <w:r>
+        <w:rPr>
+          <w:rFonts w:ascii="Times New Roman" w:hAnsi="Times New Roman"/>
+          <w:sz w:val="40"/>
+        </w:rPr>
+      </w:r>
+    </w:p>
+    <w:p>
+      <w:pPr>
+        <w:spacing w:before="120" w:after="60"/>
+      </w:pPr>
+      <w:r>
+        <w:rPr>
+          <w:rFonts w:ascii="Arial Narrow" w:hAnsi="Arial Narrow"/>
+          <w:b/>
+          <w:sz w:val="36"/>
+        </w:rPr>
+        <w:t xml:space="preserve">Exercise 16. </w:t>
+      </w:r>
+      <w:r>
+        <w:rPr>
+          <w:rFonts w:ascii="Arial Narrow" w:hAnsi="Arial Narrow"/>
+          <w:i/>
+          <w:sz w:val="36"/>
+        </w:rPr>
+        <w:t>The committee rejected the budget.</w:t>
+      </w:r>
+    </w:p>
+    <w:p>
+      <w:pPr>
+        <w:ind w:left="504"/>
+        <w:spacing w:before="0" w:after="40"/>
+      </w:pPr>
+      <w:r>
+        <w:rPr>
+          <w:rFonts w:ascii="Arial Narrow" w:hAnsi="Arial Narrow"/>
+          <w:b/>
+          <w:sz w:val="36"/>
+        </w:rPr>
+        <w:t xml:space="preserve">Cleft version: </w:t>
+      </w:r>
+      <w:r>
+        <w:rPr>
+          <w:rFonts w:ascii="Arial Narrow" w:hAnsi="Arial Narrow"/>
+          <w:i/>
+          <w:sz w:val="36"/>
+        </w:rPr>
+        <w:t>It was the budget that the committee rejected.</w:t>
+      </w:r>
+    </w:p>
+    <w:p>
+      <w:pPr>
+        <w:ind w:left="504"/>
+        <w:spacing w:before="0" w:after="40"/>
+      </w:pPr>
+      <w:r>
+        <w:rPr>
+          <w:rFonts w:ascii="Arial Narrow" w:hAnsi="Arial Narrow"/>
+          <w:sz w:val="36"/>
+        </w:rPr>
+        <w:t>The it-cleft focuses on "the budget" as the thing rejected.</w:t>
+      </w:r>
+    </w:p>
+    <w:p>
+      <w:pPr>
+        <w:rPr>
+          <w:rFonts w:ascii="Times New Roman" w:hAnsi="Times New Roman"/>
+          <w:sz w:val="40"/>
+        </w:rPr>
+        <w:spacing w:before="0" w:after="0"/>
+      </w:pPr>
+      <w:r>
+        <w:rPr>
+          <w:rFonts w:ascii="Times New Roman" w:hAnsi="Times New Roman"/>
+          <w:sz w:val="40"/>
+        </w:rPr>
+      </w:r>
+    </w:p>
+    <w:p>
+      <w:pPr>
+        <w:spacing w:before="120" w:after="60"/>
+      </w:pPr>
+      <w:r>
+        <w:rPr>
+          <w:rFonts w:ascii="Arial Narrow" w:hAnsi="Arial Narrow"/>
+          <w:b/>
+          <w:sz w:val="36"/>
+        </w:rPr>
+        <w:t xml:space="preserve">Exercise 17. </w:t>
+      </w:r>
+      <w:r>
+        <w:rPr>
+          <w:rFonts w:ascii="Arial Narrow" w:hAnsi="Arial Narrow"/>
+          <w:i/>
+          <w:sz w:val="36"/>
+        </w:rPr>
+        <w:t>That she would resign surprised everyone.</w:t>
+      </w:r>
+    </w:p>
+    <w:p>
+      <w:pPr>
+        <w:ind w:left="504"/>
+        <w:spacing w:before="0" w:after="40"/>
+      </w:pPr>
+      <w:r>
+        <w:rPr>
+          <w:rFonts w:ascii="Arial Narrow" w:hAnsi="Arial Narrow"/>
+          <w:b/>
+          <w:sz w:val="36"/>
+        </w:rPr>
+        <w:t xml:space="preserve">Extraposed: </w:t>
+      </w:r>
+      <w:r>
+        <w:rPr>
+          <w:rFonts w:ascii="Arial Narrow" w:hAnsi="Arial Narrow"/>
+          <w:i/>
+          <w:sz w:val="36"/>
+        </w:rPr>
+        <w:t>It surprised everyone that she would resign.</w:t>
+      </w:r>
+    </w:p>
+    <w:p>
+      <w:pPr>
+        <w:ind w:left="504"/>
+        <w:spacing w:before="0" w:after="40"/>
+      </w:pPr>
+      <w:r>
+        <w:rPr>
+          <w:rFonts w:ascii="Arial Narrow" w:hAnsi="Arial Narrow"/>
+          <w:sz w:val="36"/>
+        </w:rPr>
+        <w:t>The heavy subject clause moves to the end, with "it" as placeholder.</w:t>
+      </w:r>
+    </w:p>
+    <w:p>
+      <w:pPr>
+        <w:rPr>
+          <w:rFonts w:ascii="Times New Roman" w:hAnsi="Times New Roman"/>
+          <w:sz w:val="40"/>
+        </w:rPr>
+        <w:spacing w:before="0" w:after="0"/>
+      </w:pPr>
+      <w:r>
+        <w:rPr>
+          <w:rFonts w:ascii="Times New Roman" w:hAnsi="Times New Roman"/>
+          <w:sz w:val="40"/>
+        </w:rPr>
+      </w:r>
+    </w:p>
+    <w:p>
+      <w:r>
+        <w:br w:type="page"/>
+      </w:r>
+    </w:p>
+    <w:p>
+      <w:pPr>
+        <w:pStyle w:val="Heading3"/>
+      </w:pPr>
+      <w:r>
+        <w:rPr>
+          <w:sz w:val="32"/>
         </w:rPr>
         <w:t>Part 5: Passage Analysis</w:t>
       </w:r>
@@ -1002,8 +1366,9 @@
       </w:pPr>
       <w:r>
         <w:rPr>
+          <w:rFonts w:ascii="Arial Narrow" w:hAnsi="Arial Narrow"/>
           <w:b/>
-          <w:sz w:val="44"/>
+          <w:sz w:val="36"/>
         </w:rPr>
         <w:t xml:space="preserve">Exercise 18. </w:t>
       </w:r>
@@ -1015,7 +1380,8 @@
       </w:pPr>
       <w:r>
         <w:rPr>
-          <w:sz w:val="44"/>
+          <w:rFonts w:ascii="Arial Narrow" w:hAnsi="Arial Narrow"/>
+          <w:sz w:val="36"/>
         </w:rPr>
         <w:t>Nonfinite verb forms in the passage:</w:t>
       </w:r>
@@ -1027,7 +1393,8 @@
       </w:pPr>
       <w:r>
         <w:rPr>
-          <w:sz w:val="44"/>
+          <w:rFonts w:ascii="Arial Narrow" w:hAnsi="Arial Narrow"/>
+          <w:sz w:val="36"/>
         </w:rPr>
         <w:t>• "Having examined" — perfect participle (adverbial, modifying "they")</w:t>
       </w:r>
@@ -1039,7 +1406,8 @@
       </w:pPr>
       <w:r>
         <w:rPr>
-          <w:sz w:val="44"/>
+          <w:rFonts w:ascii="Arial Narrow" w:hAnsi="Arial Narrow"/>
+          <w:sz w:val="36"/>
         </w:rPr>
         <w:t>• "planned" — past participle (passive: "had been carefully planned")</w:t>
       </w:r>
@@ -1051,9 +1419,25 @@
       </w:pPr>
       <w:r>
         <w:rPr>
-          <w:sz w:val="44"/>
+          <w:rFonts w:ascii="Arial Narrow" w:hAnsi="Arial Narrow"/>
+          <w:sz w:val="36"/>
         </w:rPr>
         <w:t>• "To identify" — to-infinitive (subject of "would require")</w:t>
+      </w:r>
+    </w:p>
+    <w:p>
+      <w:pPr>
+        <w:rPr>
+          <w:rFonts w:ascii="Times New Roman" w:hAnsi="Times New Roman"/>
+          <w:sz w:val="40"/>
+        </w:rPr>
+        <w:spacing w:before="0" w:after="0"/>
+      </w:pPr>
+      <w:r>
+        <w:rPr>
+          <w:rFonts w:ascii="Times New Roman" w:hAnsi="Times New Roman"/>
+          <w:sz w:val="40"/>
+        </w:rPr>
       </w:r>
     </w:p>
     <w:p>
@@ -1062,8 +1446,9 @@
       </w:pPr>
       <w:r>
         <w:rPr>
+          <w:rFonts w:ascii="Arial Narrow" w:hAnsi="Arial Narrow"/>
           <w:b/>
-          <w:sz w:val="44"/>
+          <w:sz w:val="36"/>
         </w:rPr>
         <w:t xml:space="preserve">Exercise 19. </w:t>
       </w:r>
@@ -1075,7 +1460,8 @@
       </w:pPr>
       <w:r>
         <w:rPr>
-          <w:sz w:val="44"/>
+          <w:rFonts w:ascii="Arial Narrow" w:hAnsi="Arial Narrow"/>
+          <w:sz w:val="36"/>
         </w:rPr>
         <w:t>• Cleft sentence: "What surprised the investigators was the lack of evidence" (wh-cleft)</w:t>
       </w:r>
@@ -1087,7 +1473,8 @@
       </w:pPr>
       <w:r>
         <w:rPr>
-          <w:sz w:val="44"/>
+          <w:rFonts w:ascii="Arial Narrow" w:hAnsi="Arial Narrow"/>
+          <w:sz w:val="36"/>
         </w:rPr>
         <w:t>• Existential sentence: "There were no witnesses"</w:t>
       </w:r>
@@ -1099,9 +1486,25 @@
       </w:pPr>
       <w:r>
         <w:rPr>
-          <w:sz w:val="44"/>
+          <w:rFonts w:ascii="Arial Narrow" w:hAnsi="Arial Narrow"/>
+          <w:sz w:val="36"/>
         </w:rPr>
         <w:t>• Extraposition: "It was clear that someone with inside knowledge was responsible" ("that" clause extraposed, "it" as placeholder)</w:t>
+      </w:r>
+    </w:p>
+    <w:p>
+      <w:pPr>
+        <w:rPr>
+          <w:rFonts w:ascii="Times New Roman" w:hAnsi="Times New Roman"/>
+          <w:sz w:val="40"/>
+        </w:rPr>
+        <w:spacing w:before="0" w:after="0"/>
+      </w:pPr>
+      <w:r>
+        <w:rPr>
+          <w:rFonts w:ascii="Times New Roman" w:hAnsi="Times New Roman"/>
+          <w:sz w:val="40"/>
+        </w:rPr>
       </w:r>
     </w:p>
     <w:p>
@@ -1110,8 +1513,9 @@
       </w:pPr>
       <w:r>
         <w:rPr>
+          <w:rFonts w:ascii="Arial Narrow" w:hAnsi="Arial Narrow"/>
           <w:b/>
-          <w:sz w:val="44"/>
+          <w:sz w:val="36"/>
         </w:rPr>
         <w:t xml:space="preserve">Exercise 20. </w:t>
       </w:r>
@@ -1123,7 +1527,8 @@
       </w:pPr>
       <w:r>
         <w:rPr>
-          <w:sz w:val="44"/>
+          <w:rFonts w:ascii="Arial Narrow" w:hAnsi="Arial Narrow"/>
+          <w:sz w:val="36"/>
         </w:rPr>
         <w:t>a) Simple sentence: The lack of evidence surprised the investigators.</w:t>
       </w:r>
@@ -1135,9 +1540,25 @@
       </w:pPr>
       <w:r>
         <w:rPr>
-          <w:sz w:val="44"/>
+          <w:rFonts w:ascii="Arial Narrow" w:hAnsi="Arial Narrow"/>
+          <w:sz w:val="36"/>
         </w:rPr>
         <w:t>b) It-cleft: It was the lack of evidence that surprised the investigators.</w:t>
+      </w:r>
+    </w:p>
+    <w:p>
+      <w:pPr>
+        <w:rPr>
+          <w:rFonts w:ascii="Times New Roman" w:hAnsi="Times New Roman"/>
+          <w:sz w:val="40"/>
+        </w:rPr>
+        <w:spacing w:before="0" w:after="0"/>
+      </w:pPr>
+      <w:r>
+        <w:rPr>
+          <w:rFonts w:ascii="Times New Roman" w:hAnsi="Times New Roman"/>
+          <w:sz w:val="40"/>
+        </w:rPr>
       </w:r>
     </w:p>
     <w:p>
@@ -1146,8 +1567,9 @@
       </w:pPr>
       <w:r>
         <w:rPr>
+          <w:rFonts w:ascii="Arial Narrow" w:hAnsi="Arial Narrow"/>
           <w:b/>
-          <w:sz w:val="44"/>
+          <w:sz w:val="36"/>
         </w:rPr>
         <w:t xml:space="preserve">Exercise 21. </w:t>
       </w:r>
@@ -1159,9 +1581,25 @@
       </w:pPr>
       <w:r>
         <w:rPr>
-          <w:sz w:val="44"/>
+          <w:rFonts w:ascii="Arial Narrow" w:hAnsi="Arial Narrow"/>
+          <w:sz w:val="36"/>
         </w:rPr>
         <w:t>Open-ended. Accept answers that discuss how cleft sentences focus attention on specific elements (creating emphasis and contrast), while extraposition improves readability by avoiding heavy subjects. Both constructions manipulate information structure to control what readers notice first and to create stylistic effects such as suspense, emphasis, or smoother processing.</w:t>
+      </w:r>
+    </w:p>
+    <w:p>
+      <w:pPr>
+        <w:rPr>
+          <w:rFonts w:ascii="Times New Roman" w:hAnsi="Times New Roman"/>
+          <w:sz w:val="40"/>
+        </w:rPr>
+        <w:spacing w:before="0" w:after="0"/>
+      </w:pPr>
+      <w:r>
+        <w:rPr>
+          <w:rFonts w:ascii="Times New Roman" w:hAnsi="Times New Roman"/>
+          <w:sz w:val="40"/>
+        </w:rPr>
       </w:r>
     </w:p>
     <w:sectPr>
@@ -1538,8 +1976,8 @@
     <w:qFormat/>
     <w:rsid w:val="00FC693F"/>
     <w:rPr>
-      <w:rFonts w:ascii="Garamond" w:hAnsi="Garamond"/>
-      <w:sz w:val="44"/>
+      <w:rFonts w:ascii="Arial Narrow" w:hAnsi="Arial Narrow"/>
+      <w:sz w:val="36"/>
     </w:rPr>
   </w:style>
   <w:style w:type="paragraph" w:styleId="Header">
@@ -1601,7 +2039,7 @@
       <w:outlineLvl w:val="0"/>
     </w:pPr>
     <w:rPr>
-      <w:rFonts w:asciiTheme="majorHAnsi" w:eastAsiaTheme="majorEastAsia" w:hAnsiTheme="majorHAnsi" w:cstheme="majorBidi" w:ascii="Open Sans" w:hAnsi="Open Sans"/>
+      <w:rFonts w:asciiTheme="majorHAnsi" w:eastAsiaTheme="majorEastAsia" w:hAnsiTheme="majorHAnsi" w:cstheme="majorBidi" w:ascii="Arial Narrow" w:hAnsi="Arial Narrow"/>
       <w:b/>
       <w:bCs/>
       <w:color w:val="365F91" w:themeColor="accent1" w:themeShade="BF"/>
@@ -1625,7 +2063,7 @@
       <w:outlineLvl w:val="1"/>
     </w:pPr>
     <w:rPr>
-      <w:rFonts w:asciiTheme="majorHAnsi" w:eastAsiaTheme="majorEastAsia" w:hAnsiTheme="majorHAnsi" w:cstheme="majorBidi" w:ascii="Open Sans" w:hAnsi="Open Sans"/>
+      <w:rFonts w:asciiTheme="majorHAnsi" w:eastAsiaTheme="majorEastAsia" w:hAnsiTheme="majorHAnsi" w:cstheme="majorBidi" w:ascii="Arial Narrow" w:hAnsi="Arial Narrow"/>
       <w:b/>
       <w:bCs/>
       <w:color w:val="4F81BD" w:themeColor="accent1"/>
@@ -1649,7 +2087,7 @@
       <w:outlineLvl w:val="2"/>
     </w:pPr>
     <w:rPr>
-      <w:rFonts w:asciiTheme="majorHAnsi" w:eastAsiaTheme="majorEastAsia" w:hAnsiTheme="majorHAnsi" w:cstheme="majorBidi" w:ascii="Open Sans" w:hAnsi="Open Sans"/>
+      <w:rFonts w:asciiTheme="majorHAnsi" w:eastAsiaTheme="majorEastAsia" w:hAnsiTheme="majorHAnsi" w:cstheme="majorBidi" w:ascii="Arial Narrow" w:hAnsi="Arial Narrow"/>
       <w:b/>
       <w:bCs/>
       <w:color w:val="4F81BD" w:themeColor="accent1"/>
